--- a/文档模板/用例文档模板.docx
+++ b/文档模板/用例文档模板.docx
@@ -74,6 +74,24 @@
                 <w:lang w:eastAsia="zh-CN"/>
               </w:rPr>
             </w:pPr>
+            <w:r>
+              <w:rPr>
+                <w:rFonts w:ascii="微软雅黑" w:eastAsia="微软雅黑" w:hAnsi="微软雅黑" w:cs="微软雅黑" w:hint="eastAsia"/>
+                <w:sz w:val="24"/>
+                <w:szCs w:val="24"/>
+                <w:lang w:eastAsia="zh-CN"/>
+              </w:rPr>
+              <w:t>U</w:t>
+            </w:r>
+            <w:r>
+              <w:rPr>
+                <w:rFonts w:ascii="微软雅黑" w:eastAsia="微软雅黑" w:hAnsi="微软雅黑" w:cs="微软雅黑"/>
+                <w:sz w:val="24"/>
+                <w:szCs w:val="24"/>
+                <w:lang w:eastAsia="zh-CN"/>
+              </w:rPr>
+              <w:t>C07</w:t>
+            </w:r>
           </w:p>
         </w:tc>
         <w:tc>
@@ -266,6 +284,15 @@
                 <w:lang w:eastAsia="zh-CN"/>
               </w:rPr>
             </w:pPr>
+            <w:r>
+              <w:rPr>
+                <w:rFonts w:ascii="微软雅黑" w:eastAsia="微软雅黑" w:hAnsi="微软雅黑" w:cs="微软雅黑"/>
+                <w:sz w:val="24"/>
+                <w:szCs w:val="24"/>
+                <w:lang w:eastAsia="zh-CN"/>
+              </w:rPr>
+              <w:t>2015-10-1</w:t>
+            </w:r>
           </w:p>
         </w:tc>
         <w:tc>
@@ -311,6 +338,15 @@
                 <w:lang w:eastAsia="zh-CN"/>
               </w:rPr>
             </w:pPr>
+            <w:r>
+              <w:rPr>
+                <w:rFonts w:ascii="微软雅黑" w:eastAsia="微软雅黑" w:hAnsi="微软雅黑" w:cs="微软雅黑"/>
+                <w:sz w:val="24"/>
+                <w:szCs w:val="24"/>
+                <w:lang w:eastAsia="zh-CN"/>
+              </w:rPr>
+              <w:t>2015-10-1</w:t>
+            </w:r>
           </w:p>
         </w:tc>
       </w:tr>
@@ -361,6 +397,17 @@
                 <w:lang w:eastAsia="zh-CN"/>
               </w:rPr>
             </w:pPr>
+            <w:r>
+              <w:rPr>
+                <w:rFonts w:ascii="微软雅黑" w:eastAsia="微软雅黑" w:hAnsi="微软雅黑" w:cs="微软雅黑" w:hint="eastAsia"/>
+                <w:sz w:val="24"/>
+                <w:szCs w:val="24"/>
+                <w:lang w:eastAsia="zh-CN"/>
+              </w:rPr>
+              <w:t>人员，目的</w:t>
+            </w:r>
+            <w:bookmarkStart w:id="0" w:name="_GoBack"/>
+            <w:bookmarkEnd w:id="0"/>
           </w:p>
         </w:tc>
       </w:tr>
@@ -558,17 +605,19 @@
             <w:pPr>
               <w:pStyle w:val="1"/>
               <w:widowControl w:val="0"/>
+              <w:numPr>
+                <w:ilvl w:val="0"/>
+                <w:numId w:val="3"/>
+              </w:numPr>
               <w:ind w:firstLineChars="0"/>
               <w:jc w:val="both"/>
               <w:rPr>
-                <w:rFonts w:ascii="微软雅黑" w:eastAsia="微软雅黑" w:hAnsi="微软雅黑" w:cs="微软雅黑" w:hint="eastAsia"/>
-                <w:sz w:val="24"/>
-                <w:szCs w:val="24"/>
-                <w:lang w:eastAsia="zh-CN"/>
-              </w:rPr>
-            </w:pPr>
-            <w:bookmarkStart w:id="0" w:name="_GoBack"/>
-            <w:bookmarkEnd w:id="0"/>
+                <w:rFonts w:ascii="微软雅黑" w:eastAsia="微软雅黑" w:hAnsi="微软雅黑" w:cs="微软雅黑"/>
+                <w:sz w:val="24"/>
+                <w:szCs w:val="24"/>
+                <w:lang w:eastAsia="zh-CN"/>
+              </w:rPr>
+            </w:pPr>
           </w:p>
         </w:tc>
       </w:tr>
@@ -614,7 +663,6 @@
           </w:tcPr>
           <w:p>
             <w:pPr>
-              <w:ind w:leftChars="200" w:left="440"/>
               <w:rPr>
                 <w:rFonts w:ascii="微软雅黑" w:eastAsia="微软雅黑" w:hAnsi="微软雅黑" w:cs="微软雅黑"/>
                 <w:sz w:val="24"/>
@@ -682,7 +730,13 @@
         </w:tc>
       </w:tr>
     </w:tbl>
-    <w:p/>
+    <w:p>
+      <w:pPr>
+        <w:rPr>
+          <w:lang w:eastAsia="zh-CN"/>
+        </w:rPr>
+      </w:pPr>
+    </w:p>
     <w:sectPr>
       <w:pgSz w:w="11906" w:h="16838"/>
       <w:pgMar w:top="1440" w:right="1800" w:bottom="1440" w:left="1800" w:header="851" w:footer="992" w:gutter="0"/>
@@ -962,11 +1016,103 @@
       </w:rPr>
     </w:lvl>
   </w:abstractNum>
+  <w:abstractNum w:abstractNumId="2" w15:restartNumberingAfterBreak="0">
+    <w:nsid w:val="28AF7FC7"/>
+    <w:multiLevelType w:val="hybridMultilevel"/>
+    <w:tmpl w:val="8F9CC4BC"/>
+    <w:lvl w:ilvl="0" w:tplc="735C1770">
+      <w:start w:val="1"/>
+      <w:numFmt w:val="decimal"/>
+      <w:lvlText w:val="%1."/>
+      <w:lvlJc w:val="left"/>
+      <w:pPr>
+        <w:ind w:left="360" w:hanging="360"/>
+      </w:pPr>
+      <w:rPr>
+        <w:rFonts w:hint="default"/>
+      </w:rPr>
+    </w:lvl>
+    <w:lvl w:ilvl="1" w:tplc="04090019" w:tentative="1">
+      <w:start w:val="1"/>
+      <w:numFmt w:val="lowerLetter"/>
+      <w:lvlText w:val="%2)"/>
+      <w:lvlJc w:val="left"/>
+      <w:pPr>
+        <w:ind w:left="840" w:hanging="420"/>
+      </w:pPr>
+    </w:lvl>
+    <w:lvl w:ilvl="2" w:tplc="0409001B" w:tentative="1">
+      <w:start w:val="1"/>
+      <w:numFmt w:val="lowerRoman"/>
+      <w:lvlText w:val="%3."/>
+      <w:lvlJc w:val="right"/>
+      <w:pPr>
+        <w:ind w:left="1260" w:hanging="420"/>
+      </w:pPr>
+    </w:lvl>
+    <w:lvl w:ilvl="3" w:tplc="0409000F" w:tentative="1">
+      <w:start w:val="1"/>
+      <w:numFmt w:val="decimal"/>
+      <w:lvlText w:val="%4."/>
+      <w:lvlJc w:val="left"/>
+      <w:pPr>
+        <w:ind w:left="1680" w:hanging="420"/>
+      </w:pPr>
+    </w:lvl>
+    <w:lvl w:ilvl="4" w:tplc="04090019" w:tentative="1">
+      <w:start w:val="1"/>
+      <w:numFmt w:val="lowerLetter"/>
+      <w:lvlText w:val="%5)"/>
+      <w:lvlJc w:val="left"/>
+      <w:pPr>
+        <w:ind w:left="2100" w:hanging="420"/>
+      </w:pPr>
+    </w:lvl>
+    <w:lvl w:ilvl="5" w:tplc="0409001B" w:tentative="1">
+      <w:start w:val="1"/>
+      <w:numFmt w:val="lowerRoman"/>
+      <w:lvlText w:val="%6."/>
+      <w:lvlJc w:val="right"/>
+      <w:pPr>
+        <w:ind w:left="2520" w:hanging="420"/>
+      </w:pPr>
+    </w:lvl>
+    <w:lvl w:ilvl="6" w:tplc="0409000F" w:tentative="1">
+      <w:start w:val="1"/>
+      <w:numFmt w:val="decimal"/>
+      <w:lvlText w:val="%7."/>
+      <w:lvlJc w:val="left"/>
+      <w:pPr>
+        <w:ind w:left="2940" w:hanging="420"/>
+      </w:pPr>
+    </w:lvl>
+    <w:lvl w:ilvl="7" w:tplc="04090019" w:tentative="1">
+      <w:start w:val="1"/>
+      <w:numFmt w:val="lowerLetter"/>
+      <w:lvlText w:val="%8)"/>
+      <w:lvlJc w:val="left"/>
+      <w:pPr>
+        <w:ind w:left="3360" w:hanging="420"/>
+      </w:pPr>
+    </w:lvl>
+    <w:lvl w:ilvl="8" w:tplc="0409001B" w:tentative="1">
+      <w:start w:val="1"/>
+      <w:numFmt w:val="lowerRoman"/>
+      <w:lvlText w:val="%9."/>
+      <w:lvlJc w:val="right"/>
+      <w:pPr>
+        <w:ind w:left="3780" w:hanging="420"/>
+      </w:pPr>
+    </w:lvl>
+  </w:abstractNum>
   <w:num w:numId="1">
     <w:abstractNumId w:val="0"/>
   </w:num>
   <w:num w:numId="2">
     <w:abstractNumId w:val="1"/>
+  </w:num>
+  <w:num w:numId="3">
+    <w:abstractNumId w:val="2"/>
   </w:num>
 </w:numbering>
 </file>
